--- a/ERD, sequence, usecases/Đặc tả usecases/usecase_nhanvien_Tuan.docx
+++ b/ERD, sequence, usecases/Đặc tả usecases/usecase_nhanvien_Tuan.docx
@@ -289,13 +289,15 @@
         <w:tblLook w:val="04A0" w:firstRow="1" w:lastRow="0" w:firstColumn="1" w:lastColumn="0" w:noHBand="0" w:noVBand="1"/>
       </w:tblPr>
       <w:tblGrid>
-        <w:gridCol w:w="2547"/>
-        <w:gridCol w:w="8243"/>
+        <w:gridCol w:w="10692"/>
       </w:tblGrid>
       <w:tr>
+        <w:trPr>
+          <w:trHeight w:val="946"/>
+        </w:trPr>
         <w:tc>
           <w:tcPr>
-            <w:tcW w:w="2547" w:type="dxa"/>
+            <w:tcW w:w="10692" w:type="dxa"/>
           </w:tcPr>
           <w:p>
             <w:pPr>
@@ -309,84 +311,40 @@
             <w:r>
               <w:rPr>
                 <w:rFonts w:ascii="Times New Roman" w:hAnsi="Times New Roman" w:cs="Times New Roman"/>
-                <w:iCs/>
-                <w:sz w:val="28"/>
-                <w:szCs w:val="28"/>
-              </w:rPr>
-              <w:t>Tóm tắt</w:t>
-            </w:r>
-          </w:p>
-        </w:tc>
-        <w:tc>
-          <w:tcPr>
-            <w:tcW w:w="8243" w:type="dxa"/>
-          </w:tcPr>
-          <w:p>
-            <w:pPr>
-              <w:rPr>
-                <w:rFonts w:ascii="Times New Roman" w:hAnsi="Times New Roman" w:cs="Times New Roman"/>
-                <w:iCs/>
-                <w:sz w:val="28"/>
-                <w:szCs w:val="28"/>
-              </w:rPr>
-            </w:pPr>
-            <w:r>
-              <w:rPr>
-                <w:rFonts w:ascii="Times New Roman" w:hAnsi="Times New Roman" w:cs="Times New Roman"/>
-                <w:iCs/>
-                <w:sz w:val="28"/>
-                <w:szCs w:val="28"/>
-              </w:rPr>
-              <w:t>Use case này cho người quản trị quản</w:t>
-            </w:r>
-            <w:r>
-              <w:rPr>
-                <w:rFonts w:ascii="Times New Roman" w:hAnsi="Times New Roman" w:cs="Times New Roman"/>
-                <w:iCs/>
-                <w:sz w:val="28"/>
-                <w:szCs w:val="28"/>
-              </w:rPr>
-              <w:t xml:space="preserve"> lý thông tin các n</w:t>
-            </w:r>
-            <w:r>
-              <w:rPr>
-                <w:rFonts w:ascii="Times New Roman" w:hAnsi="Times New Roman" w:cs="Times New Roman"/>
-                <w:iCs/>
-                <w:sz w:val="28"/>
-                <w:szCs w:val="28"/>
-              </w:rPr>
-              <w:t>hân viên</w:t>
-            </w:r>
-            <w:r>
-              <w:rPr>
-                <w:rFonts w:ascii="Times New Roman" w:hAnsi="Times New Roman" w:cs="Times New Roman"/>
-                <w:iCs/>
-                <w:sz w:val="28"/>
-                <w:szCs w:val="28"/>
-              </w:rPr>
-              <w:t xml:space="preserve"> trong cơ sở dữ liệu của hệ thống. Bao gồm các thao tác: thêm mới, thay đổi thông tin nh</w:t>
-            </w:r>
-            <w:r>
-              <w:rPr>
-                <w:rFonts w:ascii="Times New Roman" w:hAnsi="Times New Roman" w:cs="Times New Roman"/>
-                <w:iCs/>
-                <w:sz w:val="28"/>
-                <w:szCs w:val="28"/>
-              </w:rPr>
-              <w:t>ân viên.</w:t>
+                <w:b/>
+                <w:bCs/>
+                <w:iCs/>
+                <w:sz w:val="28"/>
+                <w:szCs w:val="28"/>
+              </w:rPr>
+              <w:t xml:space="preserve">Tóm tắt: </w:t>
+            </w:r>
+            <w:r>
+              <w:rPr>
+                <w:rFonts w:ascii="Times New Roman" w:hAnsi="Times New Roman" w:cs="Times New Roman"/>
+                <w:iCs/>
+                <w:sz w:val="28"/>
+                <w:szCs w:val="28"/>
+              </w:rPr>
+              <w:t>Use case này cho người quản trị quản lý thông tin các nhân viên trong cơ sở dữ liệu của hệ thống. Bao gồm các thao tác: thêm mới, thay đổi thông tin nhân viên.</w:t>
             </w:r>
           </w:p>
         </w:tc>
       </w:tr>
       <w:tr>
+        <w:trPr>
+          <w:trHeight w:val="3495"/>
+        </w:trPr>
         <w:tc>
           <w:tcPr>
-            <w:tcW w:w="2547" w:type="dxa"/>
+            <w:tcW w:w="10692" w:type="dxa"/>
           </w:tcPr>
           <w:p>
             <w:pPr>
               <w:rPr>
                 <w:rFonts w:ascii="Times New Roman" w:hAnsi="Times New Roman" w:cs="Times New Roman"/>
+                <w:b/>
+                <w:bCs/>
                 <w:iCs/>
                 <w:sz w:val="28"/>
                 <w:szCs w:val="28"/>
@@ -395,76 +353,13 @@
             <w:r>
               <w:rPr>
                 <w:rFonts w:ascii="Times New Roman" w:hAnsi="Times New Roman" w:cs="Times New Roman"/>
-                <w:iCs/>
-                <w:sz w:val="28"/>
-                <w:szCs w:val="28"/>
-              </w:rPr>
-              <w:t>Dòng sự kiện chính</w:t>
-            </w:r>
-          </w:p>
-        </w:tc>
-        <w:tc>
-          <w:tcPr>
-            <w:tcW w:w="8243" w:type="dxa"/>
-          </w:tcPr>
-          <w:p>
-            <w:pPr>
-              <w:pStyle w:val="ListParagraph"/>
-              <w:numPr>
-                <w:ilvl w:val="0"/>
-                <w:numId w:val="1"/>
-              </w:numPr>
-              <w:rPr>
-                <w:rFonts w:ascii="Times New Roman" w:hAnsi="Times New Roman" w:cs="Times New Roman"/>
-                <w:iCs/>
-                <w:sz w:val="28"/>
-                <w:szCs w:val="28"/>
-              </w:rPr>
-            </w:pPr>
-            <w:r>
-              <w:rPr>
-                <w:rFonts w:ascii="Times New Roman" w:hAnsi="Times New Roman" w:cs="Times New Roman"/>
-                <w:iCs/>
-                <w:sz w:val="28"/>
-                <w:szCs w:val="28"/>
-              </w:rPr>
-              <w:t>Use case bắt đầu khi người quản lí bắt đầu thêm mới, thay đổi thông tin nh</w:t>
-            </w:r>
-            <w:r>
-              <w:rPr>
-                <w:rFonts w:ascii="Times New Roman" w:hAnsi="Times New Roman" w:cs="Times New Roman"/>
-                <w:iCs/>
-                <w:sz w:val="28"/>
-                <w:szCs w:val="28"/>
-              </w:rPr>
-              <w:t>ân viên</w:t>
-            </w:r>
-            <w:r>
-              <w:rPr>
-                <w:rFonts w:ascii="Times New Roman" w:hAnsi="Times New Roman" w:cs="Times New Roman"/>
-                <w:iCs/>
-                <w:sz w:val="28"/>
-                <w:szCs w:val="28"/>
-              </w:rPr>
-              <w:t>, xóa nh</w:t>
-            </w:r>
-            <w:r>
-              <w:rPr>
-                <w:rFonts w:ascii="Times New Roman" w:hAnsi="Times New Roman" w:cs="Times New Roman"/>
-                <w:iCs/>
-                <w:sz w:val="28"/>
-                <w:szCs w:val="28"/>
-              </w:rPr>
-              <w:t>ân viên</w:t>
-            </w:r>
-            <w:r>
-              <w:rPr>
-                <w:rFonts w:ascii="Times New Roman" w:hAnsi="Times New Roman" w:cs="Times New Roman"/>
-                <w:iCs/>
-                <w:sz w:val="28"/>
-                <w:szCs w:val="28"/>
-              </w:rPr>
-              <w:t xml:space="preserve"> ra khỏi hệ thống.</w:t>
+                <w:b/>
+                <w:bCs/>
+                <w:iCs/>
+                <w:sz w:val="28"/>
+                <w:szCs w:val="28"/>
+              </w:rPr>
+              <w:t>Dòng sự kiện chính:</w:t>
             </w:r>
           </w:p>
           <w:p>
@@ -488,25 +383,31 @@
                 <w:sz w:val="28"/>
                 <w:szCs w:val="28"/>
               </w:rPr>
-              <w:t>Hệ thống hiển thị danh sách các nh</w:t>
-            </w:r>
-            <w:r>
-              <w:rPr>
-                <w:rFonts w:ascii="Times New Roman" w:hAnsi="Times New Roman" w:cs="Times New Roman"/>
-                <w:iCs/>
-                <w:sz w:val="28"/>
-                <w:szCs w:val="28"/>
-              </w:rPr>
-              <w:t>ân viên</w:t>
-            </w:r>
-            <w:r>
-              <w:rPr>
-                <w:rFonts w:ascii="Times New Roman" w:hAnsi="Times New Roman" w:cs="Times New Roman"/>
-                <w:iCs/>
-                <w:sz w:val="28"/>
-                <w:szCs w:val="28"/>
-              </w:rPr>
-              <w:t xml:space="preserve"> trong hệ thống và yêu cầu người quản lí chọn chức năng muốn thực hiện. Sau khi chọn chức năng, một trong các luồng phụ tương ứng sẽ được thực hiện:</w:t>
+              <w:t>Use case bắt đầu khi người quản lí bắt đầu thêm mới, thay đổi thông tin nhân viên, xóa nhân viên ra khỏi hệ thống.</w:t>
+            </w:r>
+          </w:p>
+          <w:p>
+            <w:pPr>
+              <w:pStyle w:val="ListParagraph"/>
+              <w:numPr>
+                <w:ilvl w:val="0"/>
+                <w:numId w:val="1"/>
+              </w:numPr>
+              <w:rPr>
+                <w:rFonts w:ascii="Times New Roman" w:hAnsi="Times New Roman" w:cs="Times New Roman"/>
+                <w:iCs/>
+                <w:sz w:val="28"/>
+                <w:szCs w:val="28"/>
+              </w:rPr>
+            </w:pPr>
+            <w:r>
+              <w:rPr>
+                <w:rFonts w:ascii="Times New Roman" w:hAnsi="Times New Roman" w:cs="Times New Roman"/>
+                <w:iCs/>
+                <w:sz w:val="28"/>
+                <w:szCs w:val="28"/>
+              </w:rPr>
+              <w:t>Hệ thống hiển thị danh sách các nhân viên trong hệ thống và yêu cầu người quản lí chọn chức năng muốn thực hiện. Sau khi chọn chức năng, một trong các luồng phụ tương ứng sẽ được thực hiện:</w:t>
             </w:r>
           </w:p>
           <w:p>
@@ -584,14 +485,19 @@
         </w:tc>
       </w:tr>
       <w:tr>
+        <w:trPr>
+          <w:trHeight w:val="2207"/>
+        </w:trPr>
         <w:tc>
           <w:tcPr>
-            <w:tcW w:w="2547" w:type="dxa"/>
+            <w:tcW w:w="10692" w:type="dxa"/>
           </w:tcPr>
           <w:p>
             <w:pPr>
               <w:rPr>
                 <w:rFonts w:ascii="Times New Roman" w:hAnsi="Times New Roman" w:cs="Times New Roman"/>
+                <w:b/>
+                <w:bCs/>
                 <w:iCs/>
                 <w:sz w:val="28"/>
                 <w:szCs w:val="28"/>
@@ -600,18 +506,15 @@
             <w:r>
               <w:rPr>
                 <w:rFonts w:ascii="Times New Roman" w:hAnsi="Times New Roman" w:cs="Times New Roman"/>
-                <w:iCs/>
-                <w:sz w:val="28"/>
-                <w:szCs w:val="28"/>
-              </w:rPr>
-              <w:t>Dòng sự kiện phụ</w:t>
+                <w:b/>
+                <w:bCs/>
+                <w:iCs/>
+                <w:sz w:val="28"/>
+                <w:szCs w:val="28"/>
+              </w:rPr>
+              <w:t>Dòng sự kiện phụ:</w:t>
             </w:r>
           </w:p>
-        </w:tc>
-        <w:tc>
-          <w:tcPr>
-            <w:tcW w:w="8243" w:type="dxa"/>
-          </w:tcPr>
           <w:p>
             <w:pPr>
               <w:pStyle w:val="ListParagraph"/>
@@ -644,25 +547,7 @@
                 <w:sz w:val="28"/>
                 <w:szCs w:val="28"/>
               </w:rPr>
-              <w:t>: hệ thống yêu cầu nhập đầy đủ các thông tin của nh</w:t>
-            </w:r>
-            <w:r>
-              <w:rPr>
-                <w:rFonts w:ascii="Times New Roman" w:hAnsi="Times New Roman" w:cs="Times New Roman"/>
-                <w:iCs/>
-                <w:sz w:val="28"/>
-                <w:szCs w:val="28"/>
-              </w:rPr>
-              <w:t>ân viên</w:t>
-            </w:r>
-            <w:r>
-              <w:rPr>
-                <w:rFonts w:ascii="Times New Roman" w:hAnsi="Times New Roman" w:cs="Times New Roman"/>
-                <w:iCs/>
-                <w:sz w:val="28"/>
-                <w:szCs w:val="28"/>
-              </w:rPr>
-              <w:t xml:space="preserve"> cần thêm, sau đó chọn chức năng thêm.</w:t>
+              <w:t>: hệ thống yêu cầu nhập đầy đủ các thông tin của nhân viên cần thêm, sau đó chọn chức năng thêm.</w:t>
             </w:r>
           </w:p>
           <w:p>
@@ -745,25 +630,7 @@
                 <w:sz w:val="28"/>
                 <w:szCs w:val="28"/>
               </w:rPr>
-              <w:t>: chọn nh</w:t>
-            </w:r>
-            <w:r>
-              <w:rPr>
-                <w:rFonts w:ascii="Times New Roman" w:hAnsi="Times New Roman" w:cs="Times New Roman"/>
-                <w:iCs/>
-                <w:sz w:val="28"/>
-                <w:szCs w:val="28"/>
-              </w:rPr>
-              <w:t>ân viên</w:t>
-            </w:r>
-            <w:r>
-              <w:rPr>
-                <w:rFonts w:ascii="Times New Roman" w:hAnsi="Times New Roman" w:cs="Times New Roman"/>
-                <w:iCs/>
-                <w:sz w:val="28"/>
-                <w:szCs w:val="28"/>
-              </w:rPr>
-              <w:t xml:space="preserve"> cần sửa và hệ thống hiển thị đầy đủ các thông tin cần thiết để tiến hành việc sửa, sau khi chọn một số thay đổi thì sẽ chọn chức năng sửa để tiến hành thực hiện</w:t>
+              <w:t>: chọn nhân viên cần sửa và hệ thống hiển thị đầy đủ các thông tin cần thiết để tiến hành việc sửa, sau khi chọn một số thay đổi thì sẽ chọn chức năng sửa để tiến hành thực hiện</w:t>
             </w:r>
           </w:p>
           <w:p>
@@ -847,25 +714,7 @@
                 <w:sz w:val="28"/>
                 <w:szCs w:val="28"/>
               </w:rPr>
-              <w:t>: chọn n</w:t>
-            </w:r>
-            <w:r>
-              <w:rPr>
-                <w:rFonts w:ascii="Times New Roman" w:hAnsi="Times New Roman" w:cs="Times New Roman"/>
-                <w:iCs/>
-                <w:sz w:val="28"/>
-                <w:szCs w:val="28"/>
-              </w:rPr>
-              <w:t>hân viên</w:t>
-            </w:r>
-            <w:r>
-              <w:rPr>
-                <w:rFonts w:ascii="Times New Roman" w:hAnsi="Times New Roman" w:cs="Times New Roman"/>
-                <w:iCs/>
-                <w:sz w:val="28"/>
-                <w:szCs w:val="28"/>
-              </w:rPr>
-              <w:t xml:space="preserve"> cần xóa, hệ thống thông báo cho người dùng xác nhận:</w:t>
+              <w:t>: chọn nhân viên cần xóa, hệ thống thông báo cho người dùng xác nhận:</w:t>
             </w:r>
           </w:p>
           <w:p>
@@ -919,9 +768,12 @@
         </w:tc>
       </w:tr>
       <w:tr>
+        <w:trPr>
+          <w:trHeight w:val="315"/>
+        </w:trPr>
         <w:tc>
           <w:tcPr>
-            <w:tcW w:w="2547" w:type="dxa"/>
+            <w:tcW w:w="10692" w:type="dxa"/>
           </w:tcPr>
           <w:p>
             <w:pPr>
@@ -935,18 +787,34 @@
             <w:r>
               <w:rPr>
                 <w:rFonts w:ascii="Times New Roman" w:hAnsi="Times New Roman" w:cs="Times New Roman"/>
+                <w:b/>
+                <w:bCs/>
                 <w:iCs/>
                 <w:sz w:val="28"/>
                 <w:szCs w:val="28"/>
               </w:rPr>
               <w:lastRenderedPageBreak/>
-              <w:t>Tiền điều kiện</w:t>
+              <w:t xml:space="preserve">Tiền điều kiện: </w:t>
+            </w:r>
+            <w:r>
+              <w:rPr>
+                <w:rFonts w:ascii="Times New Roman" w:hAnsi="Times New Roman" w:cs="Times New Roman"/>
+                <w:iCs/>
+                <w:sz w:val="28"/>
+                <w:szCs w:val="28"/>
+              </w:rPr>
+              <w:t>Đăng nhập bằng quyền admin</w:t>
             </w:r>
           </w:p>
         </w:tc>
+      </w:tr>
+      <w:tr>
+        <w:trPr>
+          <w:trHeight w:val="315"/>
+        </w:trPr>
         <w:tc>
           <w:tcPr>
-            <w:tcW w:w="8243" w:type="dxa"/>
+            <w:tcW w:w="10692" w:type="dxa"/>
           </w:tcPr>
           <w:p>
             <w:pPr>
@@ -960,11 +828,22 @@
             <w:r>
               <w:rPr>
                 <w:rFonts w:ascii="Times New Roman" w:hAnsi="Times New Roman" w:cs="Times New Roman"/>
-                <w:iCs/>
-                <w:sz w:val="28"/>
-                <w:szCs w:val="28"/>
-              </w:rPr>
-              <w:t>Đăng nhập bằng quyền admin</w:t>
+                <w:b/>
+                <w:bCs/>
+                <w:iCs/>
+                <w:sz w:val="28"/>
+                <w:szCs w:val="28"/>
+              </w:rPr>
+              <w:t xml:space="preserve">Hậu điều kiện: </w:t>
+            </w:r>
+            <w:r>
+              <w:rPr>
+                <w:rFonts w:ascii="Times New Roman" w:hAnsi="Times New Roman" w:cs="Times New Roman"/>
+                <w:iCs/>
+                <w:sz w:val="28"/>
+                <w:szCs w:val="28"/>
+              </w:rPr>
+              <w:t>Thông báo ra màn hình</w:t>
             </w:r>
           </w:p>
         </w:tc>
@@ -1404,6 +1283,7 @@
     <w:lsdException w:name="HTML Sample" w:semiHidden="1" w:unhideWhenUsed="1"/>
     <w:lsdException w:name="HTML Typewriter" w:semiHidden="1" w:unhideWhenUsed="1"/>
     <w:lsdException w:name="HTML Variable" w:semiHidden="1" w:unhideWhenUsed="1"/>
+    <w:lsdException w:name="Normal Table" w:semiHidden="1" w:unhideWhenUsed="1"/>
     <w:lsdException w:name="annotation subject" w:semiHidden="1" w:unhideWhenUsed="1"/>
     <w:lsdException w:name="No List" w:semiHidden="1" w:unhideWhenUsed="1"/>
     <w:lsdException w:name="Outline List 1" w:semiHidden="1" w:unhideWhenUsed="1"/>
@@ -1450,8 +1330,10 @@
     <w:lsdException w:name="Table Subtle 2" w:semiHidden="1" w:unhideWhenUsed="1"/>
     <w:lsdException w:name="Table Web 1" w:semiHidden="1" w:unhideWhenUsed="1"/>
     <w:lsdException w:name="Table Web 2" w:semiHidden="1" w:unhideWhenUsed="1"/>
+    <w:lsdException w:name="Table Web 3" w:semiHidden="1" w:unhideWhenUsed="1"/>
     <w:lsdException w:name="Balloon Text" w:semiHidden="1" w:unhideWhenUsed="1"/>
     <w:lsdException w:name="Table Grid" w:uiPriority="39"/>
+    <w:lsdException w:name="Table Theme" w:semiHidden="1" w:unhideWhenUsed="1"/>
     <w:lsdException w:name="Placeholder Text" w:semiHidden="1"/>
     <w:lsdException w:name="No Spacing" w:uiPriority="1" w:qFormat="1"/>
     <w:lsdException w:name="Light Shading" w:uiPriority="60"/>
